--- a/BÁO CÁO ĐỒ ÁN CHUYÊN NGÀNH.docx
+++ b/BÁO CÁO ĐỒ ÁN CHUYÊN NGÀNH.docx
@@ -3,33 +3,400 @@
 <w:document xmlns:wpc="http://schemas.microsoft.com/office/word/2010/wordprocessingCanvas" xmlns:mc="http://schemas.openxmlformats.org/markup-compatibility/2006" xmlns:o="urn:schemas-microsoft-com:office:office" xmlns:r="http://schemas.openxmlformats.org/officeDocument/2006/relationships" xmlns:m="http://schemas.openxmlformats.org/officeDocument/2006/math" xmlns:v="urn:schemas-microsoft-com:vml" xmlns:wp14="http://schemas.microsoft.com/office/word/2010/wordprocessingDrawing" xmlns:wp="http://schemas.openxmlformats.org/drawingml/2006/wordprocessingDrawing" xmlns:w10="urn:schemas-microsoft-com:office:word" xmlns:w="http://schemas.openxmlformats.org/wordprocessingml/2006/main" xmlns:w14="http://schemas.microsoft.com/office/word/2010/wordml" xmlns:wpg="http://schemas.microsoft.com/office/word/2010/wordprocessingGroup" xmlns:wpi="http://schemas.microsoft.com/office/word/2010/wordprocessingInk" xmlns:wne="http://schemas.microsoft.com/office/word/2006/wordml" xmlns:wps="http://schemas.microsoft.com/office/word/2010/wordprocessingShape" mc:Ignorable="w14 wp14">
   <w:body>
     <w:p>
-      <w:r>
+      <w:pPr>
+        <w:rPr>
+          <w:rFonts w:ascii="Times New Roman" w:hAnsi="Times New Roman" w:cs="Times New Roman"/>
+        </w:rPr>
+      </w:pPr>
+      <w:r>
+        <w:rPr>
+          <w:rFonts w:ascii="Times New Roman" w:hAnsi="Times New Roman" w:cs="Times New Roman"/>
+        </w:rPr>
         <w:t>BÁO CÁO ĐỒ ÁN CHUYÊN NGÀNH</w:t>
       </w:r>
     </w:p>
     <w:p>
-      <w:r>
+      <w:pPr>
+        <w:rPr>
+          <w:rFonts w:ascii="Times New Roman" w:hAnsi="Times New Roman" w:cs="Times New Roman"/>
+        </w:rPr>
+      </w:pPr>
+      <w:r>
+        <w:rPr>
+          <w:rFonts w:ascii="Times New Roman" w:hAnsi="Times New Roman" w:cs="Times New Roman"/>
+        </w:rPr>
         <w:t xml:space="preserve">Đề tài: </w:t>
       </w:r>
     </w:p>
     <w:p>
-      <w:r>
+      <w:pPr>
+        <w:rPr>
+          <w:rFonts w:ascii="Times New Roman" w:hAnsi="Times New Roman" w:cs="Times New Roman"/>
+        </w:rPr>
+      </w:pPr>
+      <w:r>
+        <w:rPr>
+          <w:rFonts w:ascii="Times New Roman" w:hAnsi="Times New Roman" w:cs="Times New Roman"/>
+        </w:rPr>
         <w:t>GVHD:</w:t>
       </w:r>
     </w:p>
     <w:p>
-      <w:r>
+      <w:pPr>
+        <w:rPr>
+          <w:rFonts w:ascii="Times New Roman" w:hAnsi="Times New Roman" w:cs="Times New Roman"/>
+        </w:rPr>
+      </w:pPr>
+      <w:r>
+        <w:rPr>
+          <w:rFonts w:ascii="Times New Roman" w:hAnsi="Times New Roman" w:cs="Times New Roman"/>
+        </w:rPr>
         <w:t>SV:</w:t>
       </w:r>
     </w:p>
     <w:p>
-      <w:r>
+      <w:pPr>
+        <w:rPr>
+          <w:rFonts w:ascii="Times New Roman" w:hAnsi="Times New Roman" w:cs="Times New Roman"/>
+        </w:rPr>
+      </w:pPr>
+      <w:r>
+        <w:rPr>
+          <w:rFonts w:ascii="Times New Roman" w:hAnsi="Times New Roman" w:cs="Times New Roman"/>
+        </w:rPr>
         <w:t>Lời mở đầu</w:t>
       </w:r>
     </w:p>
     <w:p>
-      <w:r>
-        <w:t>Lời cảm ơn</w:t>
+      <w:pPr>
+        <w:pStyle w:val="Heading1"/>
+        <w:ind w:left="360"/>
+        <w:rPr>
+          <w:rFonts w:ascii="Times New Roman" w:hAnsi="Times New Roman" w:cs="Times New Roman"/>
+          <w:b/>
+          <w:bCs/>
+          <w:i/>
+          <w:iCs/>
+          <w:color w:val="5B9BD5" w:themeColor="accent1"/>
+        </w:rPr>
+      </w:pPr>
+      <w:bookmarkStart w:id="0" w:name="_Toc391850576"/>
+      <w:r>
+        <w:rPr>
+          <w:rFonts w:ascii="Times New Roman" w:hAnsi="Times New Roman" w:cs="Times New Roman"/>
+          <w:b/>
+        </w:rPr>
+        <w:t>LỜI CẢM ƠN</w:t>
+      </w:r>
+      <w:bookmarkEnd w:id="0"/>
+    </w:p>
+    <w:p>
+      <w:pPr>
+        <w:spacing w:before="120" w:after="120"/>
+        <w:jc w:val="center"/>
+        <w:rPr>
+          <w:rFonts w:ascii="Times New Roman" w:hAnsi="Times New Roman" w:cs="Times New Roman"/>
+          <w:sz w:val="24"/>
+          <w:szCs w:val="24"/>
+        </w:rPr>
+      </w:pPr>
+      <w:r>
+        <w:rPr>
+          <w:rFonts w:ascii="Times New Roman" w:hAnsi="Times New Roman" w:cs="Times New Roman"/>
+          <w:noProof/>
+          <w:sz w:val="24"/>
+          <w:szCs w:val="24"/>
+          <w:lang w:val="vi-VN" w:eastAsia="vi-VN"/>
+        </w:rPr>
+        <w:drawing>
+          <wp:inline distT="0" distB="0" distL="0" distR="0" wp14:anchorId="6EB2B509" wp14:editId="58D805DE">
+            <wp:extent cx="1485900" cy="314325"/>
+            <wp:effectExtent l="0" t="0" r="0" b="9525"/>
+            <wp:docPr id="1" name="Picture 1" descr="Description: 116121"/>
+            <wp:cNvGraphicFramePr>
+              <a:graphicFrameLocks xmlns:a="http://schemas.openxmlformats.org/drawingml/2006/main" noChangeAspect="1"/>
+            </wp:cNvGraphicFramePr>
+            <a:graphic xmlns:a="http://schemas.openxmlformats.org/drawingml/2006/main">
+              <a:graphicData uri="http://schemas.openxmlformats.org/drawingml/2006/picture">
+                <pic:pic xmlns:pic="http://schemas.openxmlformats.org/drawingml/2006/picture">
+                  <pic:nvPicPr>
+                    <pic:cNvPr id="0" name="Picture 1" descr="Description: 116121"/>
+                    <pic:cNvPicPr>
+                      <a:picLocks noChangeAspect="1" noChangeArrowheads="1"/>
+                    </pic:cNvPicPr>
+                  </pic:nvPicPr>
+                  <pic:blipFill>
+                    <a:blip r:embed="rId6" cstate="print">
+                      <a:extLst>
+                        <a:ext uri="{28A0092B-C50C-407E-A947-70E740481C1C}">
+                          <a14:useLocalDpi xmlns:a14="http://schemas.microsoft.com/office/drawing/2010/main" val="0"/>
+                        </a:ext>
+                      </a:extLst>
+                    </a:blip>
+                    <a:srcRect/>
+                    <a:stretch>
+                      <a:fillRect/>
+                    </a:stretch>
+                  </pic:blipFill>
+                  <pic:spPr bwMode="auto">
+                    <a:xfrm>
+                      <a:off x="0" y="0"/>
+                      <a:ext cx="1485900" cy="314325"/>
+                    </a:xfrm>
+                    <a:prstGeom prst="rect">
+                      <a:avLst/>
+                    </a:prstGeom>
+                    <a:noFill/>
+                    <a:ln>
+                      <a:noFill/>
+                    </a:ln>
+                  </pic:spPr>
+                </pic:pic>
+              </a:graphicData>
+            </a:graphic>
+          </wp:inline>
+        </w:drawing>
+      </w:r>
+    </w:p>
+    <w:p>
+      <w:pPr>
+        <w:spacing w:before="120" w:after="120"/>
+        <w:jc w:val="both"/>
+        <w:rPr>
+          <w:rFonts w:ascii="Times New Roman" w:hAnsi="Times New Roman" w:cs="Times New Roman"/>
+          <w:sz w:val="24"/>
+          <w:szCs w:val="24"/>
+        </w:rPr>
+      </w:pPr>
+      <w:r>
+        <w:rPr>
+          <w:rFonts w:ascii="Times New Roman" w:hAnsi="Times New Roman" w:cs="Times New Roman"/>
+          <w:sz w:val="24"/>
+          <w:szCs w:val="24"/>
+        </w:rPr>
+        <w:tab/>
+        <w:t>Trước hết chúng con xin gởi lời cảm ơn sâu sắc đến cha mẹ kính yêu, những người đã có công sinh thành, dưỡng dục và tạo mọi điều kiện cho chúng con có được thành tựu như ngày hôm nay.</w:t>
+      </w:r>
+    </w:p>
+    <w:p>
+      <w:pPr>
+        <w:spacing w:before="120" w:after="120"/>
+        <w:ind w:firstLine="600"/>
+        <w:jc w:val="both"/>
+        <w:rPr>
+          <w:rFonts w:ascii="Times New Roman" w:hAnsi="Times New Roman" w:cs="Times New Roman"/>
+          <w:sz w:val="24"/>
+          <w:szCs w:val="24"/>
+        </w:rPr>
+      </w:pPr>
+      <w:r>
+        <w:rPr>
+          <w:rFonts w:ascii="Times New Roman" w:hAnsi="Times New Roman" w:cs="Times New Roman"/>
+          <w:sz w:val="24"/>
+          <w:szCs w:val="24"/>
+        </w:rPr>
+        <w:t xml:space="preserve">Tiếp đến chúng em xin chân thành cảm ơn Ban Giám Hiệu nhà trường, Ban Chủ nhiệm Khoa Công nghệ phần mềm, đã giảng dạy và tạo điều kiện học tập cho chúng em, trang bị được nhiều kiến thức và kỹ năng cần thiết, làm nền tảng  để sau này chúng em </w:t>
+      </w:r>
+      <w:r>
+        <w:rPr>
+          <w:rFonts w:ascii="Times New Roman" w:hAnsi="Times New Roman" w:cs="Times New Roman"/>
+          <w:sz w:val="24"/>
+          <w:szCs w:val="24"/>
+        </w:rPr>
+        <w:t>thực hiện đề tài này</w:t>
+      </w:r>
+      <w:r>
+        <w:rPr>
+          <w:rFonts w:ascii="Times New Roman" w:hAnsi="Times New Roman" w:cs="Times New Roman"/>
+          <w:sz w:val="24"/>
+          <w:szCs w:val="24"/>
+        </w:rPr>
+        <w:t>.</w:t>
+      </w:r>
+    </w:p>
+    <w:p>
+      <w:pPr>
+        <w:spacing w:before="120" w:after="120"/>
+        <w:ind w:firstLine="600"/>
+        <w:jc w:val="both"/>
+        <w:rPr>
+          <w:rFonts w:ascii="Times New Roman" w:eastAsiaTheme="minorEastAsia" w:hAnsi="Times New Roman" w:cs="Times New Roman"/>
+          <w:sz w:val="24"/>
+          <w:szCs w:val="24"/>
+        </w:rPr>
+      </w:pPr>
+      <w:r>
+        <w:rPr>
+          <w:rFonts w:ascii="Times New Roman" w:eastAsiaTheme="minorEastAsia" w:hAnsi="Times New Roman" w:cs="Times New Roman"/>
+          <w:sz w:val="24"/>
+          <w:szCs w:val="24"/>
+        </w:rPr>
+        <w:t xml:space="preserve">Đặc biệt chúng em xin chân thành cám ơn </w:t>
+      </w:r>
+      <w:r>
+        <w:rPr>
+          <w:rFonts w:ascii="Times New Roman" w:eastAsiaTheme="minorEastAsia" w:hAnsi="Times New Roman" w:cs="Times New Roman"/>
+          <w:sz w:val="24"/>
+          <w:szCs w:val="24"/>
+        </w:rPr>
+        <w:t>Thầy Nguyễn Phương Anh</w:t>
+      </w:r>
+      <w:r>
+        <w:rPr>
+          <w:rFonts w:ascii="Times New Roman" w:eastAsiaTheme="minorEastAsia" w:hAnsi="Times New Roman" w:cs="Times New Roman"/>
+          <w:sz w:val="24"/>
+          <w:szCs w:val="24"/>
+        </w:rPr>
+        <w:t xml:space="preserve"> – giảng viên hướng dẫn đã tận tình giảng dạy, trang bị cho chúng em những kiến thức cần thiết trong suốt quá trình học tập, tạo nền tảng để chúng em hoàn thành đồ án này.</w:t>
+      </w:r>
+    </w:p>
+    <w:p>
+      <w:pPr>
+        <w:spacing w:before="120" w:after="120"/>
+        <w:ind w:firstLine="600"/>
+        <w:jc w:val="both"/>
+        <w:rPr>
+          <w:rFonts w:ascii="Times New Roman" w:hAnsi="Times New Roman" w:cs="Times New Roman"/>
+          <w:sz w:val="24"/>
+          <w:szCs w:val="24"/>
+        </w:rPr>
+      </w:pPr>
+      <w:r>
+        <w:rPr>
+          <w:rFonts w:ascii="Times New Roman" w:hAnsi="Times New Roman" w:cs="Times New Roman"/>
+          <w:sz w:val="24"/>
+          <w:szCs w:val="24"/>
+        </w:rPr>
+        <w:t>Cám ơn tập thể lớp CNPM06 cùng bạn bè thân hữu đã giúp đỡ, động viên, đóng góp những ý kiến quý báu cho nhóm chúng tôi. Tất cả những điều đó là nguồn động lực rất lớn để nhóm có thể hoàn thành đồ án báo cáo cuối kì này.</w:t>
+      </w:r>
+    </w:p>
+    <w:p>
+      <w:pPr>
+        <w:spacing w:before="120" w:after="120"/>
+        <w:ind w:firstLine="600"/>
+        <w:jc w:val="both"/>
+        <w:rPr>
+          <w:rFonts w:ascii="Times New Roman" w:hAnsi="Times New Roman" w:cs="Times New Roman"/>
+          <w:sz w:val="24"/>
+          <w:szCs w:val="24"/>
+        </w:rPr>
+      </w:pPr>
+      <w:r>
+        <w:rPr>
+          <w:rFonts w:ascii="Times New Roman" w:hAnsi="Times New Roman" w:cs="Times New Roman"/>
+          <w:sz w:val="24"/>
+          <w:szCs w:val="24"/>
+        </w:rPr>
+        <w:t>Tuy bản thân chúng em đã cố gắng tìm hiểu thêm tài liệu từ nhiều nguồn thông tin khác nhau như là sách, giáo trình, internet, cộng thêm ít vốn hiểu biết của mình để hoàn thành đề tài nhưng chắc chắn vẫn không sao tránh khỏi thiếu sót. Kính mong được sự đóng góp ý kiến của quý thầy cô để em có thể hoàn thiện hơn và là cơ sở vững chắc để sau này ra trường làm việc. Chúng em xin chân thành cảm ơn!</w:t>
+      </w:r>
+    </w:p>
+    <w:p>
+      <w:pPr>
+        <w:spacing w:before="120" w:after="120"/>
+        <w:ind w:firstLine="600"/>
+        <w:jc w:val="both"/>
+        <w:rPr>
+          <w:rFonts w:ascii="Times New Roman" w:hAnsi="Times New Roman" w:cs="Times New Roman"/>
+          <w:sz w:val="32"/>
+        </w:rPr>
+      </w:pPr>
+    </w:p>
+    <w:p>
+      <w:pPr>
+        <w:spacing w:line="240" w:lineRule="auto"/>
+        <w:ind w:firstLine="720"/>
+        <w:rPr>
+          <w:rFonts w:ascii="Times New Roman" w:hAnsi="Times New Roman" w:cs="Times New Roman"/>
+          <w:sz w:val="26"/>
+          <w:szCs w:val="20"/>
+        </w:rPr>
+      </w:pPr>
+      <w:r>
+        <w:rPr>
+          <w:rFonts w:ascii="Times New Roman" w:hAnsi="Times New Roman" w:cs="Times New Roman"/>
+          <w:sz w:val="36"/>
+          <w:szCs w:val="20"/>
+        </w:rPr>
+        <w:tab/>
+      </w:r>
+      <w:r>
+        <w:rPr>
+          <w:rFonts w:ascii="Times New Roman" w:hAnsi="Times New Roman" w:cs="Times New Roman"/>
+          <w:sz w:val="36"/>
+          <w:szCs w:val="20"/>
+        </w:rPr>
+        <w:tab/>
+      </w:r>
+      <w:r>
+        <w:rPr>
+          <w:rFonts w:ascii="Times New Roman" w:hAnsi="Times New Roman" w:cs="Times New Roman"/>
+          <w:sz w:val="36"/>
+          <w:szCs w:val="20"/>
+        </w:rPr>
+        <w:tab/>
+      </w:r>
+      <w:r>
+        <w:rPr>
+          <w:rFonts w:ascii="Times New Roman" w:hAnsi="Times New Roman" w:cs="Times New Roman"/>
+          <w:szCs w:val="20"/>
+        </w:rPr>
+        <w:t>TP. Hồ</w:t>
+      </w:r>
+      <w:r>
+        <w:rPr>
+          <w:rFonts w:ascii="Times New Roman" w:hAnsi="Times New Roman" w:cs="Times New Roman"/>
+          <w:szCs w:val="20"/>
+        </w:rPr>
+        <w:t xml:space="preserve"> Chí Minh, tháng 06 năm 2015</w:t>
+      </w:r>
+    </w:p>
+    <w:p>
+      <w:pPr>
+        <w:spacing w:line="240" w:lineRule="auto"/>
+        <w:ind w:firstLine="5670"/>
+        <w:rPr>
+          <w:rFonts w:ascii="Times New Roman" w:eastAsiaTheme="minorEastAsia" w:hAnsi="Times New Roman" w:cs="Times New Roman"/>
+          <w:szCs w:val="24"/>
+          <w:lang w:val="fr-FR"/>
+        </w:rPr>
+      </w:pPr>
+    </w:p>
+    <w:p>
+      <w:pPr>
+        <w:spacing w:line="240" w:lineRule="auto"/>
+        <w:ind w:firstLine="5670"/>
+        <w:rPr>
+          <w:rFonts w:ascii="Times New Roman" w:eastAsiaTheme="minorEastAsia" w:hAnsi="Times New Roman" w:cs="Times New Roman"/>
+          <w:szCs w:val="32"/>
+          <w:lang w:val="fr-FR"/>
+        </w:rPr>
+      </w:pPr>
+      <w:r>
+        <w:rPr>
+          <w:rFonts w:ascii="Times New Roman" w:eastAsiaTheme="minorEastAsia" w:hAnsi="Times New Roman" w:cs="Times New Roman"/>
+          <w:szCs w:val="32"/>
+          <w:lang w:val="fr-FR"/>
+        </w:rPr>
+        <w:t>Phạm Vũ Thanh Phong</w:t>
+      </w:r>
+    </w:p>
+    <w:p>
+      <w:pPr>
+        <w:spacing w:line="240" w:lineRule="auto"/>
+        <w:ind w:firstLine="5670"/>
+        <w:rPr>
+          <w:rFonts w:ascii="Times New Roman" w:eastAsiaTheme="minorEastAsia" w:hAnsi="Times New Roman" w:cs="Times New Roman"/>
+          <w:szCs w:val="32"/>
+          <w:lang w:val="vi-VN"/>
+        </w:rPr>
+      </w:pPr>
+      <w:r>
+        <w:rPr>
+          <w:rFonts w:ascii="Times New Roman" w:eastAsiaTheme="minorEastAsia" w:hAnsi="Times New Roman" w:cs="Times New Roman"/>
+          <w:szCs w:val="32"/>
+          <w:lang w:val="fr-FR"/>
+        </w:rPr>
+        <w:t>Lê Trọng Thiên</w:t>
       </w:r>
     </w:p>
     <w:p>
@@ -39,8 +406,15 @@
           <w:ilvl w:val="0"/>
           <w:numId w:val="1"/>
         </w:numPr>
-      </w:pPr>
-      <w:r>
+        <w:rPr>
+          <w:rFonts w:ascii="Times New Roman" w:hAnsi="Times New Roman" w:cs="Times New Roman"/>
+        </w:rPr>
+      </w:pPr>
+      <w:r>
+        <w:rPr>
+          <w:rFonts w:ascii="Times New Roman" w:hAnsi="Times New Roman" w:cs="Times New Roman"/>
+        </w:rPr>
+        <w:lastRenderedPageBreak/>
         <w:t>Giới thiệu đề tài</w:t>
       </w:r>
     </w:p>
@@ -51,8 +425,14 @@
           <w:ilvl w:val="0"/>
           <w:numId w:val="5"/>
         </w:numPr>
-      </w:pPr>
-      <w:r>
+        <w:rPr>
+          <w:rFonts w:ascii="Times New Roman" w:hAnsi="Times New Roman" w:cs="Times New Roman"/>
+        </w:rPr>
+      </w:pPr>
+      <w:r>
+        <w:rPr>
+          <w:rFonts w:ascii="Times New Roman" w:hAnsi="Times New Roman" w:cs="Times New Roman"/>
+        </w:rPr>
         <w:t xml:space="preserve">Đặt vấn đề </w:t>
       </w:r>
     </w:p>
@@ -63,8 +443,14 @@
           <w:ilvl w:val="0"/>
           <w:numId w:val="5"/>
         </w:numPr>
-      </w:pPr>
-      <w:r>
+        <w:rPr>
+          <w:rFonts w:ascii="Times New Roman" w:hAnsi="Times New Roman" w:cs="Times New Roman"/>
+        </w:rPr>
+      </w:pPr>
+      <w:r>
+        <w:rPr>
+          <w:rFonts w:ascii="Times New Roman" w:hAnsi="Times New Roman" w:cs="Times New Roman"/>
+        </w:rPr>
         <w:t>Mục tiêu đề tài</w:t>
       </w:r>
     </w:p>
@@ -75,8 +461,14 @@
           <w:ilvl w:val="0"/>
           <w:numId w:val="5"/>
         </w:numPr>
-      </w:pPr>
-      <w:r>
+        <w:rPr>
+          <w:rFonts w:ascii="Times New Roman" w:hAnsi="Times New Roman" w:cs="Times New Roman"/>
+        </w:rPr>
+      </w:pPr>
+      <w:r>
+        <w:rPr>
+          <w:rFonts w:ascii="Times New Roman" w:hAnsi="Times New Roman" w:cs="Times New Roman"/>
+        </w:rPr>
         <w:t>Ý nghĩa đề tài</w:t>
       </w:r>
     </w:p>
@@ -87,8 +479,14 @@
           <w:ilvl w:val="0"/>
           <w:numId w:val="5"/>
         </w:numPr>
-      </w:pPr>
-      <w:r>
+        <w:rPr>
+          <w:rFonts w:ascii="Times New Roman" w:hAnsi="Times New Roman" w:cs="Times New Roman"/>
+        </w:rPr>
+      </w:pPr>
+      <w:r>
+        <w:rPr>
+          <w:rFonts w:ascii="Times New Roman" w:hAnsi="Times New Roman" w:cs="Times New Roman"/>
+        </w:rPr>
         <w:t>Nội dung thực hiện</w:t>
       </w:r>
     </w:p>
@@ -99,8 +497,14 @@
           <w:ilvl w:val="0"/>
           <w:numId w:val="8"/>
         </w:numPr>
-      </w:pPr>
-      <w:r>
+        <w:rPr>
+          <w:rFonts w:ascii="Times New Roman" w:hAnsi="Times New Roman" w:cs="Times New Roman"/>
+        </w:rPr>
+      </w:pPr>
+      <w:r>
+        <w:rPr>
+          <w:rFonts w:ascii="Times New Roman" w:hAnsi="Times New Roman" w:cs="Times New Roman"/>
+        </w:rPr>
         <w:t>Ý tưởng</w:t>
       </w:r>
     </w:p>
@@ -111,8 +515,14 @@
           <w:ilvl w:val="0"/>
           <w:numId w:val="8"/>
         </w:numPr>
-      </w:pPr>
-      <w:r>
+        <w:rPr>
+          <w:rFonts w:ascii="Times New Roman" w:hAnsi="Times New Roman" w:cs="Times New Roman"/>
+        </w:rPr>
+      </w:pPr>
+      <w:r>
+        <w:rPr>
+          <w:rFonts w:ascii="Times New Roman" w:hAnsi="Times New Roman" w:cs="Times New Roman"/>
+        </w:rPr>
         <w:t>Thiết kế cơ bản</w:t>
       </w:r>
     </w:p>
@@ -123,8 +533,14 @@
           <w:ilvl w:val="0"/>
           <w:numId w:val="8"/>
         </w:numPr>
-      </w:pPr>
-      <w:r>
+        <w:rPr>
+          <w:rFonts w:ascii="Times New Roman" w:hAnsi="Times New Roman" w:cs="Times New Roman"/>
+        </w:rPr>
+      </w:pPr>
+      <w:r>
+        <w:rPr>
+          <w:rFonts w:ascii="Times New Roman" w:hAnsi="Times New Roman" w:cs="Times New Roman"/>
+        </w:rPr>
         <w:t>Thiết kế chi tiết</w:t>
       </w:r>
     </w:p>
@@ -135,12 +551,24 @@
           <w:ilvl w:val="0"/>
           <w:numId w:val="8"/>
         </w:numPr>
-      </w:pPr>
-      <w:r>
+        <w:rPr>
+          <w:rFonts w:ascii="Times New Roman" w:hAnsi="Times New Roman" w:cs="Times New Roman"/>
+        </w:rPr>
+      </w:pPr>
+      <w:r>
+        <w:rPr>
+          <w:rFonts w:ascii="Times New Roman" w:hAnsi="Times New Roman" w:cs="Times New Roman"/>
+        </w:rPr>
         <w:t>Kế hoạch thực hiện</w:t>
       </w:r>
     </w:p>
-    <w:p/>
+    <w:p>
+      <w:pPr>
+        <w:rPr>
+          <w:rFonts w:ascii="Times New Roman" w:hAnsi="Times New Roman" w:cs="Times New Roman"/>
+        </w:rPr>
+      </w:pPr>
+    </w:p>
     <w:p>
       <w:pPr>
         <w:pStyle w:val="Heading1"/>
@@ -148,8 +576,16 @@
           <w:ilvl w:val="0"/>
           <w:numId w:val="1"/>
         </w:numPr>
-      </w:pPr>
-      <w:r>
+        <w:rPr>
+          <w:rFonts w:ascii="Times New Roman" w:hAnsi="Times New Roman" w:cs="Times New Roman"/>
+        </w:rPr>
+      </w:pPr>
+      <w:bookmarkStart w:id="1" w:name="_GoBack"/>
+      <w:bookmarkEnd w:id="1"/>
+      <w:r>
+        <w:rPr>
+          <w:rFonts w:ascii="Times New Roman" w:hAnsi="Times New Roman" w:cs="Times New Roman"/>
+        </w:rPr>
         <w:t>Tìm hiểu cocos2d-x</w:t>
       </w:r>
     </w:p>
@@ -160,8 +596,14 @@
           <w:ilvl w:val="0"/>
           <w:numId w:val="2"/>
         </w:numPr>
-      </w:pPr>
-      <w:r>
+        <w:rPr>
+          <w:rFonts w:ascii="Times New Roman" w:hAnsi="Times New Roman" w:cs="Times New Roman"/>
+        </w:rPr>
+      </w:pPr>
+      <w:r>
+        <w:rPr>
+          <w:rFonts w:ascii="Times New Roman" w:hAnsi="Times New Roman" w:cs="Times New Roman"/>
+        </w:rPr>
         <w:t>Cocos2d-x là gì?</w:t>
       </w:r>
     </w:p>
@@ -172,8 +614,14 @@
           <w:ilvl w:val="0"/>
           <w:numId w:val="2"/>
         </w:numPr>
-      </w:pPr>
-      <w:r>
+        <w:rPr>
+          <w:rFonts w:ascii="Times New Roman" w:hAnsi="Times New Roman" w:cs="Times New Roman"/>
+        </w:rPr>
+      </w:pPr>
+      <w:r>
+        <w:rPr>
+          <w:rFonts w:ascii="Times New Roman" w:hAnsi="Times New Roman" w:cs="Times New Roman"/>
+        </w:rPr>
         <w:t>Những tính năng nổi bật</w:t>
       </w:r>
     </w:p>
@@ -184,8 +632,14 @@
           <w:ilvl w:val="0"/>
           <w:numId w:val="2"/>
         </w:numPr>
-      </w:pPr>
-      <w:r>
+        <w:rPr>
+          <w:rFonts w:ascii="Times New Roman" w:hAnsi="Times New Roman" w:cs="Times New Roman"/>
+        </w:rPr>
+      </w:pPr>
+      <w:r>
+        <w:rPr>
+          <w:rFonts w:ascii="Times New Roman" w:hAnsi="Times New Roman" w:cs="Times New Roman"/>
+        </w:rPr>
         <w:t>So sánh với các game engine khác</w:t>
       </w:r>
     </w:p>
@@ -196,8 +650,14 @@
           <w:ilvl w:val="0"/>
           <w:numId w:val="2"/>
         </w:numPr>
-      </w:pPr>
-      <w:r>
+        <w:rPr>
+          <w:rFonts w:ascii="Times New Roman" w:hAnsi="Times New Roman" w:cs="Times New Roman"/>
+        </w:rPr>
+      </w:pPr>
+      <w:r>
+        <w:rPr>
+          <w:rFonts w:ascii="Times New Roman" w:hAnsi="Times New Roman" w:cs="Times New Roman"/>
+        </w:rPr>
         <w:t>Các module chính của engine</w:t>
       </w:r>
     </w:p>
@@ -208,19 +668,27 @@
           <w:ilvl w:val="0"/>
           <w:numId w:val="1"/>
         </w:numPr>
-      </w:pPr>
-      <w:r>
+        <w:rPr>
+          <w:rFonts w:ascii="Times New Roman" w:hAnsi="Times New Roman" w:cs="Times New Roman"/>
+        </w:rPr>
+      </w:pPr>
+      <w:r>
+        <w:rPr>
+          <w:rFonts w:ascii="Times New Roman" w:hAnsi="Times New Roman" w:cs="Times New Roman"/>
+        </w:rPr>
         <w:t>Thực hiện đề tài</w:t>
       </w:r>
     </w:p>
     <w:p>
       <w:pPr>
         <w:rPr>
+          <w:rFonts w:ascii="Times New Roman" w:hAnsi="Times New Roman" w:cs="Times New Roman"/>
           <w:sz w:val="28"/>
         </w:rPr>
       </w:pPr>
       <w:r>
         <w:rPr>
+          <w:rFonts w:ascii="Times New Roman" w:hAnsi="Times New Roman" w:cs="Times New Roman"/>
           <w:sz w:val="28"/>
         </w:rPr>
         <w:t>Các module đã dùng của cocos2dx để thực hiện đề tài</w:t>
@@ -229,58 +697,94 @@
     <w:p>
       <w:pPr>
         <w:pStyle w:val="Heading2"/>
-      </w:pPr>
-      <w:r>
-        <w:lastRenderedPageBreak/>
+        <w:rPr>
+          <w:rFonts w:ascii="Times New Roman" w:hAnsi="Times New Roman" w:cs="Times New Roman"/>
+        </w:rPr>
+      </w:pPr>
+      <w:r>
+        <w:rPr>
+          <w:rFonts w:ascii="Times New Roman" w:hAnsi="Times New Roman" w:cs="Times New Roman"/>
+        </w:rPr>
         <w:t>Module 1</w:t>
       </w:r>
     </w:p>
     <w:p>
       <w:pPr>
         <w:pStyle w:val="Heading3"/>
-      </w:pPr>
-      <w:r>
+        <w:rPr>
+          <w:rFonts w:ascii="Times New Roman" w:hAnsi="Times New Roman" w:cs="Times New Roman"/>
+        </w:rPr>
+      </w:pPr>
+      <w:r>
+        <w:rPr>
+          <w:rFonts w:ascii="Times New Roman" w:hAnsi="Times New Roman" w:cs="Times New Roman"/>
+        </w:rPr>
         <w:t>Giới thiệu sơ lược</w:t>
       </w:r>
     </w:p>
     <w:p>
       <w:pPr>
         <w:pStyle w:val="Heading3"/>
-      </w:pPr>
-      <w:r>
+        <w:rPr>
+          <w:rFonts w:ascii="Times New Roman" w:hAnsi="Times New Roman" w:cs="Times New Roman"/>
+        </w:rPr>
+      </w:pPr>
+      <w:r>
+        <w:rPr>
+          <w:rFonts w:ascii="Times New Roman" w:hAnsi="Times New Roman" w:cs="Times New Roman"/>
+        </w:rPr>
         <w:t>Mục đích sử dụng</w:t>
       </w:r>
     </w:p>
     <w:p>
       <w:pPr>
         <w:pStyle w:val="Heading2"/>
-      </w:pPr>
-      <w:r>
-        <w:t xml:space="preserve">Module </w:t>
-      </w:r>
-      <w:r>
-        <w:t>2</w:t>
+        <w:rPr>
+          <w:rFonts w:ascii="Times New Roman" w:hAnsi="Times New Roman" w:cs="Times New Roman"/>
+        </w:rPr>
+      </w:pPr>
+      <w:r>
+        <w:rPr>
+          <w:rFonts w:ascii="Times New Roman" w:hAnsi="Times New Roman" w:cs="Times New Roman"/>
+        </w:rPr>
+        <w:t>Module 2</w:t>
       </w:r>
     </w:p>
     <w:p>
       <w:pPr>
         <w:pStyle w:val="Heading3"/>
-      </w:pPr>
-      <w:r>
+        <w:rPr>
+          <w:rFonts w:ascii="Times New Roman" w:hAnsi="Times New Roman" w:cs="Times New Roman"/>
+        </w:rPr>
+      </w:pPr>
+      <w:r>
+        <w:rPr>
+          <w:rFonts w:ascii="Times New Roman" w:hAnsi="Times New Roman" w:cs="Times New Roman"/>
+        </w:rPr>
         <w:t>Giới thiệu sơ lược</w:t>
       </w:r>
     </w:p>
     <w:p>
       <w:pPr>
         <w:pStyle w:val="Heading3"/>
-      </w:pPr>
-      <w:r>
+        <w:rPr>
+          <w:rFonts w:ascii="Times New Roman" w:hAnsi="Times New Roman" w:cs="Times New Roman"/>
+        </w:rPr>
+      </w:pPr>
+      <w:r>
+        <w:rPr>
+          <w:rFonts w:ascii="Times New Roman" w:hAnsi="Times New Roman" w:cs="Times New Roman"/>
+        </w:rPr>
         <w:t>Mục đích sử dụng</w:t>
       </w:r>
-      <w:bookmarkStart w:id="0" w:name="_GoBack"/>
-      <w:bookmarkEnd w:id="0"/>
-    </w:p>
-    <w:p/>
+    </w:p>
+    <w:p>
+      <w:pPr>
+        <w:rPr>
+          <w:rFonts w:ascii="Times New Roman" w:hAnsi="Times New Roman" w:cs="Times New Roman"/>
+        </w:rPr>
+      </w:pPr>
+    </w:p>
     <w:p>
       <w:pPr>
         <w:pStyle w:val="Heading1"/>
@@ -288,63 +792,115 @@
           <w:ilvl w:val="0"/>
           <w:numId w:val="1"/>
         </w:numPr>
-      </w:pPr>
-      <w:r>
+        <w:rPr>
+          <w:rFonts w:ascii="Times New Roman" w:hAnsi="Times New Roman" w:cs="Times New Roman"/>
+        </w:rPr>
+      </w:pPr>
+      <w:r>
+        <w:rPr>
+          <w:rFonts w:ascii="Times New Roman" w:hAnsi="Times New Roman" w:cs="Times New Roman"/>
+        </w:rPr>
+        <w:lastRenderedPageBreak/>
         <w:t>Kết luận</w:t>
       </w:r>
     </w:p>
     <w:p>
       <w:pPr>
         <w:pStyle w:val="Heading2"/>
-      </w:pPr>
-      <w:r>
+        <w:rPr>
+          <w:rFonts w:ascii="Times New Roman" w:hAnsi="Times New Roman" w:cs="Times New Roman"/>
+        </w:rPr>
+      </w:pPr>
+      <w:r>
+        <w:rPr>
+          <w:rFonts w:ascii="Times New Roman" w:hAnsi="Times New Roman" w:cs="Times New Roman"/>
+        </w:rPr>
         <w:t>Môi trường phát triển ứng dụng</w:t>
       </w:r>
     </w:p>
     <w:p>
       <w:pPr>
         <w:pStyle w:val="Heading2"/>
-      </w:pPr>
-      <w:r>
+        <w:rPr>
+          <w:rFonts w:ascii="Times New Roman" w:hAnsi="Times New Roman" w:cs="Times New Roman"/>
+        </w:rPr>
+      </w:pPr>
+      <w:r>
+        <w:rPr>
+          <w:rFonts w:ascii="Times New Roman" w:hAnsi="Times New Roman" w:cs="Times New Roman"/>
+        </w:rPr>
         <w:t>Môi trường triển khai ứng dụng</w:t>
       </w:r>
     </w:p>
     <w:p>
       <w:pPr>
         <w:pStyle w:val="Heading2"/>
-      </w:pPr>
-      <w:r>
+        <w:rPr>
+          <w:rFonts w:ascii="Times New Roman" w:hAnsi="Times New Roman" w:cs="Times New Roman"/>
+        </w:rPr>
+      </w:pPr>
+      <w:r>
+        <w:rPr>
+          <w:rFonts w:ascii="Times New Roman" w:hAnsi="Times New Roman" w:cs="Times New Roman"/>
+        </w:rPr>
         <w:t>Kết quả đạt được</w:t>
       </w:r>
     </w:p>
     <w:p>
       <w:pPr>
         <w:pStyle w:val="Heading2"/>
-      </w:pPr>
-      <w:r>
+        <w:rPr>
+          <w:rFonts w:ascii="Times New Roman" w:hAnsi="Times New Roman" w:cs="Times New Roman"/>
+        </w:rPr>
+      </w:pPr>
+      <w:r>
+        <w:rPr>
+          <w:rFonts w:ascii="Times New Roman" w:hAnsi="Times New Roman" w:cs="Times New Roman"/>
+        </w:rPr>
         <w:t>Hạn chế</w:t>
       </w:r>
     </w:p>
     <w:p>
       <w:pPr>
         <w:pStyle w:val="Heading2"/>
-      </w:pPr>
-      <w:r>
+        <w:rPr>
+          <w:rFonts w:ascii="Times New Roman" w:hAnsi="Times New Roman" w:cs="Times New Roman"/>
+        </w:rPr>
+      </w:pPr>
+      <w:r>
+        <w:rPr>
+          <w:rFonts w:ascii="Times New Roman" w:hAnsi="Times New Roman" w:cs="Times New Roman"/>
+        </w:rPr>
         <w:t xml:space="preserve">Những khó khăn, cách giải quyết khó khăn, </w:t>
       </w:r>
       <w:r>
+        <w:rPr>
+          <w:rFonts w:ascii="Times New Roman" w:hAnsi="Times New Roman" w:cs="Times New Roman"/>
+        </w:rPr>
         <w:t xml:space="preserve"> bài học khi thực hiện đề tài</w:t>
       </w:r>
     </w:p>
     <w:p>
       <w:pPr>
         <w:pStyle w:val="Heading1"/>
-      </w:pPr>
-      <w:r>
+        <w:rPr>
+          <w:rFonts w:ascii="Times New Roman" w:hAnsi="Times New Roman" w:cs="Times New Roman"/>
+        </w:rPr>
+      </w:pPr>
+      <w:r>
+        <w:rPr>
+          <w:rFonts w:ascii="Times New Roman" w:hAnsi="Times New Roman" w:cs="Times New Roman"/>
+        </w:rPr>
         <w:t>Tham khảo</w:t>
       </w:r>
     </w:p>
-    <w:p/>
+    <w:p>
+      <w:pPr>
+        <w:rPr>
+          <w:rFonts w:ascii="Times New Roman" w:hAnsi="Times New Roman" w:cs="Times New Roman"/>
+        </w:rPr>
+      </w:pPr>
+    </w:p>
     <w:sectPr>
       <w:pgSz w:w="12240" w:h="15840"/>
       <w:pgMar w:top="1440" w:right="1440" w:bottom="1440" w:left="1440" w:header="720" w:footer="720" w:gutter="0"/>
@@ -2011,7 +2567,7 @@
   <a:extraClrSchemeLst/>
   <a:extLst>
     <a:ext uri="{05A4C25C-085E-4340-85A3-A5531E510DB2}">
-      <thm15:themeFamily xmlns:thm15="http://schemas.microsoft.com/office/thememl/2012/main" xmlns="" name="Office Theme" id="{62F939B6-93AF-4DB8-9C6B-D6C7DFDC589F}" vid="{4A3C46E8-61CC-4603-A589-7422A47A8E4A}"/>
+      <thm15:themeFamily xmlns="" xmlns:thm15="http://schemas.microsoft.com/office/thememl/2012/main" name="Office Theme" id="{62F939B6-93AF-4DB8-9C6B-D6C7DFDC589F}" vid="{4A3C46E8-61CC-4603-A589-7422A47A8E4A}"/>
     </a:ext>
   </a:extLst>
 </a:theme>
